--- a/WEB101x_2.2-A_VN/WEB101x_2.2-A_VN các bài đã xong.docx
+++ b/WEB101x_2.2-A_VN/WEB101x_2.2-A_VN các bài đã xong.docx
@@ -1,14 +1,16 @@
 
 <file path=word/document.xml><?xml version="1.0" encoding="utf-8"?>
-<w:document xmlns:mc="http://schemas.openxmlformats.org/markup-compatibility/2006" xmlns:o="urn:schemas-microsoft-com:office:office" xmlns:r="http://schemas.openxmlformats.org/officeDocument/2006/relationships" xmlns:m="http://schemas.openxmlformats.org/officeDocument/2006/math" xmlns:v="urn:schemas-microsoft-com:vml" xmlns:wp="http://schemas.openxmlformats.org/drawingml/2006/wordprocessingDrawing" xmlns:w10="urn:schemas-microsoft-com:office:word" xmlns:w="http://schemas.openxmlformats.org/wordprocessingml/2006/main" xmlns:wne="http://schemas.microsoft.com/office/word/2006/wordml" xmlns:sl="http://schemas.openxmlformats.org/schemaLibrary/2006/main" xmlns:a="http://schemas.openxmlformats.org/drawingml/2006/main" xmlns:pic="http://schemas.openxmlformats.org/drawingml/2006/picture" xmlns:c="http://schemas.openxmlformats.org/drawingml/2006/chart" xmlns:lc="http://schemas.openxmlformats.org/drawingml/2006/lockedCanvas" xmlns:dgm="http://schemas.openxmlformats.org/drawingml/2006/diagram" xmlns:wps="http://schemas.microsoft.com/office/word/2010/wordprocessingShape" xmlns:wpg="http://schemas.microsoft.com/office/word/2010/wordprocessingGroup" xmlns:w14="http://schemas.microsoft.com/office/word/2010/wordml" xmlns:w15="http://schemas.microsoft.com/office/word/2012/wordml">
+<w:document xmlns:o="urn:schemas-microsoft-com:office:office" xmlns:r="http://schemas.openxmlformats.org/officeDocument/2006/relationships" xmlns:v="urn:schemas-microsoft-com:vml" xmlns:w="http://schemas.openxmlformats.org/wordprocessingml/2006/main" xmlns:w10="urn:schemas-microsoft-com:office:word" xmlns:wp="http://schemas.openxmlformats.org/drawingml/2006/wordprocessingDrawing" xmlns:wps="http://schemas.microsoft.com/office/word/2010/wordprocessingShape" xmlns:wpg="http://schemas.microsoft.com/office/word/2010/wordprocessingGroup" xmlns:mc="http://schemas.openxmlformats.org/markup-compatibility/2006" xmlns:wp14="http://schemas.microsoft.com/office/word/2010/wordprocessingDrawing" xmlns:w14="http://schemas.microsoft.com/office/word/2010/wordml" xmlns:w15="http://schemas.microsoft.com/office/word/2012/wordml" mc:Ignorable="w14 wp14 w15">
   <w:body>
     <w:p>
       <w:pPr>
+        <w:pStyle w:val="Normal1"/>
         <w:jc w:val="center"/>
         <w:rPr>
-          <w:rFonts w:ascii="Verdana" w:cs="Verdana" w:eastAsia="Verdana" w:hAnsi="Verdana"/>
-          <w:b w:val="1"/>
-          <w:color w:val="3c3c3c"/>
+          <w:rFonts w:ascii="Verdana" w:hAnsi="Verdana" w:eastAsia="Verdana" w:cs="Verdana"/>
+          <w:b/>
+          <w:b/>
+          <w:color w:val="3C3C3C"/>
           <w:sz w:val="32"/>
           <w:szCs w:val="32"/>
           <w:highlight w:val="white"/>
@@ -16,22 +18,22 @@
       </w:pPr>
       <w:r>
         <w:rPr>
-          <w:rFonts w:ascii="Verdana" w:cs="Verdana" w:eastAsia="Verdana" w:hAnsi="Verdana"/>
-          <w:b w:val="1"/>
-          <w:color w:val="3c3c3c"/>
+          <w:rFonts w:eastAsia="Verdana" w:cs="Verdana" w:ascii="Verdana" w:hAnsi="Verdana"/>
+          <w:b/>
+          <w:color w:val="3C3C3C"/>
           <w:sz w:val="32"/>
           <w:szCs w:val="32"/>
           <w:highlight w:val="white"/>
-          <w:rtl w:val="0"/>
-        </w:rPr>
-        <w:t xml:space="preserve">WEB101x_2.2-A_VN các bài đã xong</w:t>
-      </w:r>
-    </w:p>
-    <w:p>
-      <w:pPr>
-        <w:rPr>
-          <w:rFonts w:ascii="Verdana" w:cs="Verdana" w:eastAsia="Verdana" w:hAnsi="Verdana"/>
-          <w:color w:val="3c3c3c"/>
+        </w:rPr>
+        <w:t>WEB101x_2.2-A_VN các bài đã xong</w:t>
+      </w:r>
+    </w:p>
+    <w:p>
+      <w:pPr>
+        <w:pStyle w:val="Normal1"/>
+        <w:rPr>
+          <w:rFonts w:ascii="Verdana" w:hAnsi="Verdana" w:eastAsia="Verdana" w:cs="Verdana"/>
+          <w:color w:val="3C3C3C"/>
           <w:sz w:val="24"/>
           <w:szCs w:val="24"/>
           <w:highlight w:val="white"/>
@@ -39,31 +41,20 @@
       </w:pPr>
       <w:r>
         <w:rPr>
-          <w:rtl w:val="0"/>
-        </w:rPr>
-      </w:r>
-    </w:p>
-    <w:p>
-      <w:pPr>
-        <w:rPr>
-          <w:rFonts w:ascii="Verdana" w:cs="Verdana" w:eastAsia="Verdana" w:hAnsi="Verdana"/>
-          <w:color w:val="3c3c3c"/>
+          <w:rFonts w:eastAsia="Verdana" w:cs="Verdana" w:ascii="Verdana" w:hAnsi="Verdana"/>
+          <w:color w:val="3C3C3C"/>
           <w:sz w:val="24"/>
           <w:szCs w:val="24"/>
           <w:highlight w:val="white"/>
         </w:rPr>
-      </w:pPr>
-      <w:r>
-        <w:rPr>
-          <w:rtl w:val="0"/>
-        </w:rPr>
-      </w:r>
-    </w:p>
-    <w:p>
-      <w:pPr>
-        <w:rPr>
-          <w:rFonts w:ascii="Verdana" w:cs="Verdana" w:eastAsia="Verdana" w:hAnsi="Verdana"/>
-          <w:color w:val="3c3c3c"/>
+      </w:r>
+    </w:p>
+    <w:p>
+      <w:pPr>
+        <w:pStyle w:val="Normal1"/>
+        <w:rPr>
+          <w:rFonts w:ascii="Verdana" w:hAnsi="Verdana" w:eastAsia="Verdana" w:cs="Verdana"/>
+          <w:color w:val="3C3C3C"/>
           <w:sz w:val="24"/>
           <w:szCs w:val="24"/>
           <w:highlight w:val="white"/>
@@ -71,159 +62,835 @@
       </w:pPr>
       <w:r>
         <w:rPr>
-          <w:rFonts w:ascii="Verdana" w:cs="Verdana" w:eastAsia="Verdana" w:hAnsi="Verdana"/>
-          <w:color w:val="3c3c3c"/>
+          <w:rFonts w:eastAsia="Verdana" w:cs="Verdana" w:ascii="Verdana" w:hAnsi="Verdana"/>
+          <w:color w:val="3C3C3C"/>
           <w:sz w:val="24"/>
           <w:szCs w:val="24"/>
           <w:highlight w:val="white"/>
-          <w:rtl w:val="0"/>
-        </w:rPr>
-        <w:t xml:space="preserve">2.1</w:t>
-      </w:r>
-    </w:p>
-    <w:p>
-      <w:pPr>
-        <w:rPr>
-          <w:rFonts w:ascii="Verdana" w:cs="Verdana" w:eastAsia="Verdana" w:hAnsi="Verdana"/>
-          <w:color w:val="3c3c3c"/>
+        </w:rPr>
+      </w:r>
+    </w:p>
+    <w:p>
+      <w:pPr>
+        <w:pStyle w:val="Normal"/>
+        <w:rPr>
+          <w:rFonts w:ascii="Droid Sans Mono;monospace;monospace" w:hAnsi="Droid Sans Mono;monospace;monospace"/>
+          <w:b w:val="false"/>
+          <w:color w:val="000000"/>
+          <w:sz w:val="21"/>
+          <w:shd w:fill="1F1F1F" w:val="clear"/>
+        </w:rPr>
+      </w:pPr>
+      <w:r>
+        <w:rPr>
+          <w:rFonts w:eastAsia="Verdana" w:cs="Verdana" w:ascii="Verdana" w:hAnsi="Verdana"/>
+          <w:b w:val="false"/>
+          <w:color w:val="000000"/>
           <w:sz w:val="24"/>
           <w:szCs w:val="24"/>
           <w:highlight w:val="white"/>
-        </w:rPr>
-      </w:pPr>
-      <w:r>
-        <w:rPr>
-          <w:rFonts w:ascii="Verdana" w:cs="Verdana" w:eastAsia="Verdana" w:hAnsi="Verdana"/>
-          <w:color w:val="3c3c3c"/>
+          <w:shd w:fill="1F1F1F" w:val="clear"/>
+        </w:rPr>
+        <w:t>- 2.1</w:t>
+      </w:r>
+    </w:p>
+    <w:p>
+      <w:pPr>
+        <w:pStyle w:val="Normal"/>
+        <w:spacing w:lineRule="atLeast" w:line="285"/>
+        <w:rPr>
+          <w:rFonts w:ascii="Droid Sans Mono;monospace;monospace" w:hAnsi="Droid Sans Mono;monospace;monospace"/>
+          <w:b w:val="false"/>
+          <w:color w:val="000000"/>
+          <w:sz w:val="21"/>
+          <w:highlight w:val="none"/>
+          <w:shd w:fill="auto" w:val="clear"/>
+        </w:rPr>
+      </w:pPr>
+      <w:r>
+        <w:rPr>
+          <w:rFonts w:ascii="Droid Sans Mono;monospace;monospace" w:hAnsi="Droid Sans Mono;monospace;monospace"/>
+          <w:b w:val="false"/>
+          <w:color w:val="000000"/>
+          <w:sz w:val="21"/>
+          <w:shd w:fill="auto" w:val="clear"/>
+        </w:rPr>
+        <w:t>- 2.2</w:t>
+      </w:r>
+    </w:p>
+    <w:p>
+      <w:pPr>
+        <w:pStyle w:val="Normal"/>
+        <w:spacing w:lineRule="atLeast" w:line="285"/>
+        <w:rPr>
+          <w:rFonts w:ascii="Droid Sans Mono;monospace;monospace" w:hAnsi="Droid Sans Mono;monospace;monospace"/>
+          <w:b w:val="false"/>
+          <w:color w:val="000000"/>
+          <w:sz w:val="21"/>
+          <w:highlight w:val="none"/>
+          <w:shd w:fill="auto" w:val="clear"/>
+        </w:rPr>
+      </w:pPr>
+      <w:r>
+        <w:rPr>
+          <w:rFonts w:ascii="Droid Sans Mono;monospace;monospace" w:hAnsi="Droid Sans Mono;monospace;monospace"/>
+          <w:b w:val="false"/>
+          <w:color w:val="000000"/>
+          <w:sz w:val="21"/>
+          <w:shd w:fill="auto" w:val="clear"/>
+        </w:rPr>
+        <w:t>- 2.3</w:t>
+      </w:r>
+    </w:p>
+    <w:p>
+      <w:pPr>
+        <w:pStyle w:val="Normal"/>
+        <w:spacing w:lineRule="atLeast" w:line="285"/>
+        <w:rPr>
+          <w:rFonts w:ascii="Droid Sans Mono;monospace;monospace" w:hAnsi="Droid Sans Mono;monospace;monospace"/>
+          <w:b w:val="false"/>
+          <w:color w:val="000000"/>
+          <w:sz w:val="21"/>
+          <w:highlight w:val="none"/>
+          <w:shd w:fill="auto" w:val="clear"/>
+        </w:rPr>
+      </w:pPr>
+      <w:r>
+        <w:rPr>
+          <w:rFonts w:ascii="Droid Sans Mono;monospace;monospace" w:hAnsi="Droid Sans Mono;monospace;monospace"/>
+          <w:b w:val="false"/>
+          <w:color w:val="000000"/>
+          <w:sz w:val="21"/>
+          <w:shd w:fill="auto" w:val="clear"/>
+        </w:rPr>
+        <w:t>- 2.4</w:t>
+      </w:r>
+    </w:p>
+    <w:p>
+      <w:pPr>
+        <w:pStyle w:val="Normal"/>
+        <w:spacing w:lineRule="atLeast" w:line="285"/>
+        <w:rPr>
+          <w:rFonts w:ascii="Droid Sans Mono;monospace;monospace" w:hAnsi="Droid Sans Mono;monospace;monospace"/>
+          <w:b w:val="false"/>
+          <w:color w:val="000000"/>
+          <w:sz w:val="21"/>
+          <w:highlight w:val="none"/>
+          <w:shd w:fill="auto" w:val="clear"/>
+        </w:rPr>
+      </w:pPr>
+      <w:r>
+        <w:rPr>
+          <w:rFonts w:ascii="Droid Sans Mono;monospace;monospace" w:hAnsi="Droid Sans Mono;monospace;monospace"/>
+          <w:b w:val="false"/>
+          <w:color w:val="000000"/>
+          <w:sz w:val="21"/>
+          <w:shd w:fill="auto" w:val="clear"/>
+        </w:rPr>
+        <w:t>- 2.5: comment, xem lại sau</w:t>
+      </w:r>
+    </w:p>
+    <w:p>
+      <w:pPr>
+        <w:pStyle w:val="Normal"/>
+        <w:spacing w:lineRule="atLeast" w:line="285"/>
+        <w:rPr>
+          <w:rFonts w:ascii="Droid Sans Mono;monospace;monospace" w:hAnsi="Droid Sans Mono;monospace;monospace"/>
+          <w:b w:val="false"/>
+          <w:color w:val="000000"/>
+          <w:sz w:val="21"/>
+          <w:highlight w:val="none"/>
+          <w:shd w:fill="auto" w:val="clear"/>
+        </w:rPr>
+      </w:pPr>
+      <w:r>
+        <w:rPr>
+          <w:rFonts w:ascii="Droid Sans Mono;monospace;monospace" w:hAnsi="Droid Sans Mono;monospace;monospace"/>
+          <w:b w:val="false"/>
+          <w:color w:val="000000"/>
+          <w:sz w:val="21"/>
+          <w:shd w:fill="auto" w:val="clear"/>
+        </w:rPr>
+        <w:t>- 2.6: xem lại sau</w:t>
+      </w:r>
+    </w:p>
+    <w:p>
+      <w:pPr>
+        <w:pStyle w:val="Normal"/>
+        <w:spacing w:lineRule="atLeast" w:line="285"/>
+        <w:rPr>
+          <w:rFonts w:ascii="Droid Sans Mono;monospace;monospace" w:hAnsi="Droid Sans Mono;monospace;monospace"/>
+          <w:b w:val="false"/>
+          <w:color w:val="000000"/>
+          <w:sz w:val="21"/>
+          <w:highlight w:val="none"/>
+          <w:shd w:fill="auto" w:val="clear"/>
+        </w:rPr>
+      </w:pPr>
+      <w:r>
+        <w:rPr>
+          <w:rFonts w:ascii="Droid Sans Mono;monospace;monospace" w:hAnsi="Droid Sans Mono;monospace;monospace"/>
+          <w:b w:val="false"/>
+          <w:color w:val="000000"/>
+          <w:sz w:val="21"/>
+          <w:shd w:fill="auto" w:val="clear"/>
+        </w:rPr>
+        <w:t>- 2.7: xem lại sau</w:t>
+      </w:r>
+    </w:p>
+    <w:p>
+      <w:pPr>
+        <w:pStyle w:val="Normal"/>
+        <w:spacing w:lineRule="atLeast" w:line="285"/>
+        <w:rPr>
+          <w:rFonts w:ascii="Droid Sans Mono;monospace;monospace" w:hAnsi="Droid Sans Mono;monospace;monospace"/>
+          <w:b w:val="false"/>
+          <w:color w:val="000000"/>
+          <w:sz w:val="21"/>
+          <w:highlight w:val="none"/>
+          <w:shd w:fill="auto" w:val="clear"/>
+        </w:rPr>
+      </w:pPr>
+      <w:r>
+        <w:rPr>
+          <w:rFonts w:ascii="Droid Sans Mono;monospace;monospace" w:hAnsi="Droid Sans Mono;monospace;monospace"/>
+          <w:b w:val="false"/>
+          <w:color w:val="000000"/>
+          <w:sz w:val="21"/>
+          <w:shd w:fill="auto" w:val="clear"/>
+        </w:rPr>
+        <w:t>- 2.8: xem lại sau</w:t>
+      </w:r>
+    </w:p>
+    <w:p>
+      <w:pPr>
+        <w:pStyle w:val="Normal"/>
+        <w:spacing w:lineRule="atLeast" w:line="285"/>
+        <w:rPr>
+          <w:rFonts w:ascii="Droid Sans Mono;monospace;monospace" w:hAnsi="Droid Sans Mono;monospace;monospace"/>
+          <w:b w:val="false"/>
+          <w:color w:val="000000"/>
+          <w:sz w:val="21"/>
+          <w:highlight w:val="none"/>
+          <w:shd w:fill="auto" w:val="clear"/>
+        </w:rPr>
+      </w:pPr>
+      <w:r>
+        <w:rPr>
+          <w:rFonts w:ascii="Droid Sans Mono;monospace;monospace" w:hAnsi="Droid Sans Mono;monospace;monospace"/>
+          <w:b w:val="false"/>
+          <w:color w:val="000000"/>
+          <w:sz w:val="21"/>
+          <w:shd w:fill="auto" w:val="clear"/>
+        </w:rPr>
+        <w:t>- 3.1: temp</w:t>
+      </w:r>
+    </w:p>
+    <w:p>
+      <w:pPr>
+        <w:pStyle w:val="Normal"/>
+        <w:spacing w:lineRule="atLeast" w:line="285"/>
+        <w:rPr>
+          <w:rFonts w:ascii="Droid Sans Mono;monospace;monospace" w:hAnsi="Droid Sans Mono;monospace;monospace"/>
+          <w:b w:val="false"/>
+          <w:color w:val="000000"/>
+          <w:sz w:val="21"/>
+          <w:highlight w:val="none"/>
+          <w:shd w:fill="auto" w:val="clear"/>
+        </w:rPr>
+      </w:pPr>
+      <w:r>
+        <w:rPr>
+          <w:rFonts w:ascii="Droid Sans Mono;monospace;monospace" w:hAnsi="Droid Sans Mono;monospace;monospace"/>
+          <w:b w:val="false"/>
+          <w:color w:val="000000"/>
+          <w:sz w:val="21"/>
+          <w:shd w:fill="auto" w:val="clear"/>
+        </w:rPr>
+        <w:t>- 3.2: closing tag</w:t>
+      </w:r>
+    </w:p>
+    <w:p>
+      <w:pPr>
+        <w:pStyle w:val="Normal"/>
+        <w:spacing w:lineRule="atLeast" w:line="285"/>
+        <w:rPr>
+          <w:rFonts w:ascii="Droid Sans Mono;monospace;monospace" w:hAnsi="Droid Sans Mono;monospace;monospace"/>
+          <w:b w:val="false"/>
+          <w:color w:val="000000"/>
+          <w:sz w:val="21"/>
+          <w:highlight w:val="none"/>
+          <w:shd w:fill="auto" w:val="clear"/>
+        </w:rPr>
+      </w:pPr>
+      <w:r>
+        <w:rPr>
+          <w:rFonts w:ascii="Droid Sans Mono;monospace;monospace" w:hAnsi="Droid Sans Mono;monospace;monospace"/>
+          <w:b w:val="false"/>
+          <w:color w:val="000000"/>
+          <w:sz w:val="21"/>
+          <w:shd w:fill="auto" w:val="clear"/>
+        </w:rPr>
+        <w:t>- 3.3: temp</w:t>
+      </w:r>
+    </w:p>
+    <w:p>
+      <w:pPr>
+        <w:pStyle w:val="Normal"/>
+        <w:spacing w:lineRule="atLeast" w:line="285"/>
+        <w:rPr>
+          <w:rFonts w:ascii="Droid Sans Mono;monospace;monospace" w:hAnsi="Droid Sans Mono;monospace;monospace"/>
+          <w:b w:val="false"/>
+          <w:color w:val="000000"/>
+          <w:sz w:val="21"/>
+          <w:highlight w:val="none"/>
+          <w:shd w:fill="auto" w:val="clear"/>
+        </w:rPr>
+      </w:pPr>
+      <w:r>
+        <w:rPr>
+          <w:rFonts w:ascii="Droid Sans Mono;monospace;monospace" w:hAnsi="Droid Sans Mono;monospace;monospace"/>
+          <w:b w:val="false"/>
+          <w:color w:val="000000"/>
+          <w:sz w:val="21"/>
+          <w:shd w:fill="auto" w:val="clear"/>
+        </w:rPr>
+        <w:t>- 3.4: temp</w:t>
+      </w:r>
+    </w:p>
+    <w:p>
+      <w:pPr>
+        <w:pStyle w:val="Normal"/>
+        <w:spacing w:lineRule="atLeast" w:line="285"/>
+        <w:rPr>
+          <w:rFonts w:ascii="Droid Sans Mono;monospace;monospace" w:hAnsi="Droid Sans Mono;monospace;monospace"/>
+          <w:b w:val="false"/>
+          <w:color w:val="000000"/>
+          <w:sz w:val="21"/>
+          <w:highlight w:val="none"/>
+          <w:shd w:fill="auto" w:val="clear"/>
+        </w:rPr>
+      </w:pPr>
+      <w:r>
+        <w:rPr>
+          <w:rFonts w:ascii="Droid Sans Mono;monospace;monospace" w:hAnsi="Droid Sans Mono;monospace;monospace"/>
+          <w:b w:val="false"/>
+          <w:color w:val="000000"/>
+          <w:sz w:val="21"/>
+          <w:shd w:fill="auto" w:val="clear"/>
+        </w:rPr>
+        <w:t>- 3.5: temp</w:t>
+      </w:r>
+    </w:p>
+    <w:p>
+      <w:pPr>
+        <w:pStyle w:val="Normal"/>
+        <w:spacing w:lineRule="atLeast" w:line="285"/>
+        <w:rPr>
+          <w:rFonts w:ascii="Droid Sans Mono;monospace;monospace" w:hAnsi="Droid Sans Mono;monospace;monospace"/>
+          <w:b w:val="false"/>
+          <w:color w:val="000000"/>
+          <w:sz w:val="21"/>
+          <w:highlight w:val="none"/>
+          <w:shd w:fill="auto" w:val="clear"/>
+        </w:rPr>
+      </w:pPr>
+      <w:r>
+        <w:rPr>
+          <w:rFonts w:ascii="Droid Sans Mono;monospace;monospace" w:hAnsi="Droid Sans Mono;monospace;monospace"/>
+          <w:b w:val="false"/>
+          <w:color w:val="000000"/>
+          <w:sz w:val="21"/>
+          <w:shd w:fill="auto" w:val="clear"/>
+        </w:rPr>
+        <w:t>- 3.6: temp</w:t>
+      </w:r>
+    </w:p>
+    <w:p>
+      <w:pPr>
+        <w:pStyle w:val="Normal"/>
+        <w:spacing w:lineRule="atLeast" w:line="285"/>
+        <w:rPr>
+          <w:rFonts w:ascii="Droid Sans Mono;monospace;monospace" w:hAnsi="Droid Sans Mono;monospace;monospace"/>
+          <w:b w:val="false"/>
+          <w:color w:val="000000"/>
+          <w:sz w:val="21"/>
+          <w:highlight w:val="none"/>
+          <w:shd w:fill="auto" w:val="clear"/>
+        </w:rPr>
+      </w:pPr>
+      <w:r>
+        <w:rPr>
+          <w:rFonts w:ascii="Droid Sans Mono;monospace;monospace" w:hAnsi="Droid Sans Mono;monospace;monospace"/>
+          <w:b w:val="false"/>
+          <w:color w:val="000000"/>
+          <w:sz w:val="21"/>
+          <w:shd w:fill="auto" w:val="clear"/>
+        </w:rPr>
+        <w:t>- 3.7: temp</w:t>
+      </w:r>
+    </w:p>
+    <w:p>
+      <w:pPr>
+        <w:pStyle w:val="Normal"/>
+        <w:spacing w:lineRule="atLeast" w:line="285"/>
+        <w:rPr>
+          <w:rFonts w:ascii="Droid Sans Mono;monospace;monospace" w:hAnsi="Droid Sans Mono;monospace;monospace"/>
+          <w:b w:val="false"/>
+          <w:color w:val="000000"/>
+          <w:sz w:val="21"/>
+          <w:highlight w:val="none"/>
+          <w:shd w:fill="auto" w:val="clear"/>
+        </w:rPr>
+      </w:pPr>
+      <w:r>
+        <w:rPr>
+          <w:rFonts w:ascii="Droid Sans Mono;monospace;monospace" w:hAnsi="Droid Sans Mono;monospace;monospace"/>
+          <w:b w:val="false"/>
+          <w:color w:val="000000"/>
+          <w:sz w:val="21"/>
+          <w:shd w:fill="auto" w:val="clear"/>
+        </w:rPr>
+        <w:t>- 3.8: temp</w:t>
+      </w:r>
+    </w:p>
+    <w:p>
+      <w:pPr>
+        <w:pStyle w:val="Normal"/>
+        <w:spacing w:lineRule="atLeast" w:line="285"/>
+        <w:rPr>
+          <w:rFonts w:ascii="Droid Sans Mono;monospace;monospace" w:hAnsi="Droid Sans Mono;monospace;monospace"/>
+          <w:b w:val="false"/>
+          <w:color w:val="000000"/>
+          <w:sz w:val="21"/>
+          <w:highlight w:val="none"/>
+          <w:shd w:fill="auto" w:val="clear"/>
+        </w:rPr>
+      </w:pPr>
+      <w:r>
+        <w:rPr>
+          <w:rFonts w:ascii="Droid Sans Mono;monospace;monospace" w:hAnsi="Droid Sans Mono;monospace;monospace"/>
+          <w:b w:val="false"/>
+          <w:color w:val="000000"/>
+          <w:sz w:val="21"/>
+          <w:shd w:fill="auto" w:val="clear"/>
+        </w:rPr>
+        <w:t>- 3.9: bài thực hành trên vscode</w:t>
+      </w:r>
+    </w:p>
+    <w:p>
+      <w:pPr>
+        <w:pStyle w:val="Normal"/>
+        <w:spacing w:lineRule="atLeast" w:line="285"/>
+        <w:rPr>
+          <w:rFonts w:ascii="Droid Sans Mono;monospace;monospace" w:hAnsi="Droid Sans Mono;monospace;monospace"/>
+          <w:b w:val="false"/>
+          <w:color w:val="000000"/>
+          <w:sz w:val="21"/>
+          <w:highlight w:val="none"/>
+          <w:shd w:fill="auto" w:val="clear"/>
+        </w:rPr>
+      </w:pPr>
+      <w:r>
+        <w:rPr>
+          <w:rFonts w:ascii="Droid Sans Mono;monospace;monospace" w:hAnsi="Droid Sans Mono;monospace;monospace"/>
+          <w:b w:val="false"/>
+          <w:color w:val="000000"/>
+          <w:sz w:val="21"/>
+          <w:shd w:fill="auto" w:val="clear"/>
+        </w:rPr>
+        <w:t>- 3.10: bài thực hành trên vscode</w:t>
+      </w:r>
+    </w:p>
+    <w:p>
+      <w:pPr>
+        <w:pStyle w:val="Normal"/>
+        <w:spacing w:lineRule="atLeast" w:line="285"/>
+        <w:rPr>
+          <w:rFonts w:ascii="Droid Sans Mono;monospace;monospace" w:hAnsi="Droid Sans Mono;monospace;monospace"/>
+          <w:b w:val="false"/>
+          <w:color w:val="000000"/>
+          <w:sz w:val="21"/>
+          <w:highlight w:val="none"/>
+          <w:shd w:fill="auto" w:val="clear"/>
+        </w:rPr>
+      </w:pPr>
+      <w:r>
+        <w:rPr>
+          <w:rFonts w:ascii="Droid Sans Mono;monospace;monospace" w:hAnsi="Droid Sans Mono;monospace;monospace"/>
+          <w:b w:val="false"/>
+          <w:color w:val="000000"/>
+          <w:sz w:val="21"/>
+          <w:shd w:fill="auto" w:val="clear"/>
+        </w:rPr>
+        <w:t>- 3.11: temp</w:t>
+      </w:r>
+    </w:p>
+    <w:p>
+      <w:pPr>
+        <w:pStyle w:val="Normal"/>
+        <w:spacing w:lineRule="atLeast" w:line="285"/>
+        <w:rPr>
+          <w:rFonts w:ascii="Droid Sans Mono;monospace;monospace" w:hAnsi="Droid Sans Mono;monospace;monospace"/>
+          <w:b w:val="false"/>
+          <w:color w:val="000000"/>
+          <w:sz w:val="21"/>
+          <w:highlight w:val="none"/>
+          <w:shd w:fill="auto" w:val="clear"/>
+        </w:rPr>
+      </w:pPr>
+      <w:r>
+        <w:rPr>
+          <w:rFonts w:ascii="Droid Sans Mono;monospace;monospace" w:hAnsi="Droid Sans Mono;monospace;monospace"/>
+          <w:b w:val="false"/>
+          <w:color w:val="000000"/>
+          <w:sz w:val="21"/>
+          <w:shd w:fill="auto" w:val="clear"/>
+        </w:rPr>
+        <w:t>- 3.12: temp</w:t>
+      </w:r>
+    </w:p>
+    <w:p>
+      <w:pPr>
+        <w:pStyle w:val="Normal"/>
+        <w:spacing w:lineRule="atLeast" w:line="285"/>
+        <w:rPr>
+          <w:rFonts w:ascii="Droid Sans Mono;monospace;monospace" w:hAnsi="Droid Sans Mono;monospace;monospace"/>
+          <w:b w:val="false"/>
+          <w:color w:val="000000"/>
+          <w:sz w:val="21"/>
+          <w:highlight w:val="none"/>
+          <w:shd w:fill="auto" w:val="clear"/>
+        </w:rPr>
+      </w:pPr>
+      <w:r>
+        <w:rPr>
+          <w:rFonts w:ascii="Droid Sans Mono;monospace;monospace" w:hAnsi="Droid Sans Mono;monospace;monospace"/>
+          <w:b w:val="false"/>
+          <w:color w:val="000000"/>
+          <w:sz w:val="21"/>
+          <w:shd w:fill="auto" w:val="clear"/>
+        </w:rPr>
+        <w:t>- 3.13: temp</w:t>
+      </w:r>
+    </w:p>
+    <w:p>
+      <w:pPr>
+        <w:pStyle w:val="Normal"/>
+        <w:spacing w:lineRule="atLeast" w:line="285"/>
+        <w:rPr>
+          <w:rFonts w:ascii="Droid Sans Mono;monospace;monospace" w:hAnsi="Droid Sans Mono;monospace;monospace"/>
+          <w:b w:val="false"/>
+          <w:color w:val="000000"/>
+          <w:sz w:val="21"/>
+          <w:highlight w:val="none"/>
+          <w:shd w:fill="auto" w:val="clear"/>
+        </w:rPr>
+      </w:pPr>
+      <w:r>
+        <w:rPr>
+          <w:rFonts w:ascii="Droid Sans Mono;monospace;monospace" w:hAnsi="Droid Sans Mono;monospace;monospace"/>
+          <w:b w:val="false"/>
+          <w:color w:val="000000"/>
+          <w:sz w:val="21"/>
+          <w:shd w:fill="auto" w:val="clear"/>
+        </w:rPr>
+        <w:t>- 3.14: temp</w:t>
+      </w:r>
+    </w:p>
+    <w:p>
+      <w:pPr>
+        <w:pStyle w:val="Normal"/>
+        <w:spacing w:lineRule="atLeast" w:line="285"/>
+        <w:rPr>
+          <w:rFonts w:ascii="Droid Sans Mono;monospace;monospace" w:hAnsi="Droid Sans Mono;monospace;monospace"/>
+          <w:b w:val="false"/>
+          <w:color w:val="000000"/>
+          <w:sz w:val="21"/>
+          <w:highlight w:val="none"/>
+          <w:shd w:fill="auto" w:val="clear"/>
+        </w:rPr>
+      </w:pPr>
+      <w:r>
+        <w:rPr>
+          <w:rFonts w:ascii="Droid Sans Mono;monospace;monospace" w:hAnsi="Droid Sans Mono;monospace;monospace"/>
+          <w:b w:val="false"/>
+          <w:color w:val="000000"/>
+          <w:sz w:val="21"/>
+          <w:shd w:fill="auto" w:val="clear"/>
+        </w:rPr>
+        <w:t>- 3.15: temp</w:t>
+      </w:r>
+    </w:p>
+    <w:p>
+      <w:pPr>
+        <w:pStyle w:val="Normal"/>
+        <w:spacing w:lineRule="atLeast" w:line="285"/>
+        <w:rPr>
+          <w:rFonts w:ascii="Droid Sans Mono;monospace;monospace" w:hAnsi="Droid Sans Mono;monospace;monospace"/>
+          <w:b w:val="false"/>
+          <w:color w:val="000000"/>
+          <w:sz w:val="21"/>
+          <w:highlight w:val="none"/>
+          <w:shd w:fill="auto" w:val="clear"/>
+        </w:rPr>
+      </w:pPr>
+      <w:r>
+        <w:rPr>
+          <w:rFonts w:ascii="Droid Sans Mono;monospace;monospace" w:hAnsi="Droid Sans Mono;monospace;monospace"/>
+          <w:b w:val="false"/>
+          <w:color w:val="000000"/>
+          <w:sz w:val="21"/>
+          <w:shd w:fill="auto" w:val="clear"/>
+        </w:rPr>
+        <w:t>- 3.16: temp</w:t>
+      </w:r>
+    </w:p>
+    <w:p>
+      <w:pPr>
+        <w:pStyle w:val="Normal"/>
+        <w:spacing w:lineRule="atLeast" w:line="285"/>
+        <w:rPr>
+          <w:rFonts w:ascii="Droid Sans Mono;monospace;monospace" w:hAnsi="Droid Sans Mono;monospace;monospace"/>
+          <w:b w:val="false"/>
+          <w:color w:val="000000"/>
+          <w:sz w:val="21"/>
+          <w:highlight w:val="none"/>
+          <w:shd w:fill="auto" w:val="clear"/>
+        </w:rPr>
+      </w:pPr>
+      <w:r>
+        <w:rPr>
+          <w:rFonts w:ascii="Droid Sans Mono;monospace;monospace" w:hAnsi="Droid Sans Mono;monospace;monospace"/>
+          <w:b w:val="false"/>
+          <w:color w:val="000000"/>
+          <w:sz w:val="21"/>
+          <w:shd w:fill="auto" w:val="clear"/>
+        </w:rPr>
+        <w:t>- 3.17: temp</w:t>
+      </w:r>
+    </w:p>
+    <w:p>
+      <w:pPr>
+        <w:pStyle w:val="Normal"/>
+        <w:spacing w:lineRule="atLeast" w:line="285"/>
+        <w:rPr>
+          <w:rFonts w:ascii="Droid Sans Mono;monospace;monospace" w:hAnsi="Droid Sans Mono;monospace;monospace"/>
+          <w:b w:val="false"/>
+          <w:color w:val="000000"/>
+          <w:sz w:val="21"/>
+          <w:highlight w:val="none"/>
+          <w:shd w:fill="auto" w:val="clear"/>
+        </w:rPr>
+      </w:pPr>
+      <w:r>
+        <w:rPr>
+          <w:rFonts w:ascii="Droid Sans Mono;monospace;monospace" w:hAnsi="Droid Sans Mono;monospace;monospace"/>
+          <w:b w:val="false"/>
+          <w:color w:val="000000"/>
+          <w:sz w:val="21"/>
+          <w:shd w:fill="auto" w:val="clear"/>
+        </w:rPr>
+        <w:t>- 3.18: temp</w:t>
+      </w:r>
+    </w:p>
+    <w:p>
+      <w:pPr>
+        <w:pStyle w:val="Normal"/>
+        <w:spacing w:lineRule="atLeast" w:line="285"/>
+        <w:rPr>
+          <w:rFonts w:ascii="Droid Sans Mono;monospace;monospace" w:hAnsi="Droid Sans Mono;monospace;monospace"/>
+          <w:b w:val="false"/>
+          <w:color w:val="000000"/>
+          <w:sz w:val="21"/>
+          <w:highlight w:val="none"/>
+          <w:shd w:fill="auto" w:val="clear"/>
+        </w:rPr>
+      </w:pPr>
+      <w:r>
+        <w:rPr>
+          <w:rFonts w:ascii="Droid Sans Mono;monospace;monospace" w:hAnsi="Droid Sans Mono;monospace;monospace"/>
+          <w:b w:val="false"/>
+          <w:color w:val="000000"/>
+          <w:sz w:val="21"/>
+          <w:shd w:fill="auto" w:val="clear"/>
+        </w:rPr>
+        <w:t>- 3.19: temp</w:t>
+      </w:r>
+    </w:p>
+    <w:p>
+      <w:pPr>
+        <w:pStyle w:val="Normal"/>
+        <w:spacing w:lineRule="atLeast" w:line="285"/>
+        <w:rPr>
+          <w:rFonts w:ascii="Droid Sans Mono;monospace;monospace" w:hAnsi="Droid Sans Mono;monospace;monospace"/>
+          <w:b w:val="false"/>
+          <w:color w:val="000000"/>
+          <w:sz w:val="21"/>
+          <w:highlight w:val="none"/>
+          <w:shd w:fill="auto" w:val="clear"/>
+        </w:rPr>
+      </w:pPr>
+      <w:r>
+        <w:rPr>
+          <w:rFonts w:ascii="Droid Sans Mono;monospace;monospace" w:hAnsi="Droid Sans Mono;monospace;monospace"/>
+          <w:b w:val="false"/>
+          <w:color w:val="000000"/>
+          <w:sz w:val="21"/>
+          <w:shd w:fill="auto" w:val="clear"/>
+        </w:rPr>
+        <w:t>- 4.1: temp</w:t>
+      </w:r>
+    </w:p>
+    <w:p>
+      <w:pPr>
+        <w:pStyle w:val="Normal"/>
+        <w:spacing w:lineRule="atLeast" w:line="285"/>
+        <w:rPr>
+          <w:rFonts w:ascii="Droid Sans Mono;monospace;monospace" w:hAnsi="Droid Sans Mono;monospace;monospace"/>
+          <w:b w:val="false"/>
+          <w:color w:val="000000"/>
+          <w:sz w:val="21"/>
+          <w:highlight w:val="none"/>
+          <w:shd w:fill="auto" w:val="clear"/>
+        </w:rPr>
+      </w:pPr>
+      <w:r>
+        <w:rPr>
+          <w:rFonts w:ascii="Droid Sans Mono;monospace;monospace" w:hAnsi="Droid Sans Mono;monospace;monospace"/>
+          <w:b w:val="false"/>
+          <w:color w:val="000000"/>
+          <w:sz w:val="21"/>
+          <w:shd w:fill="auto" w:val="clear"/>
+        </w:rPr>
+        <w:t>- 4.2: temp</w:t>
+      </w:r>
+    </w:p>
+    <w:p>
+      <w:pPr>
+        <w:pStyle w:val="Normal"/>
+        <w:spacing w:lineRule="atLeast" w:line="285"/>
+        <w:rPr>
+          <w:rFonts w:ascii="Droid Sans Mono;monospace;monospace" w:hAnsi="Droid Sans Mono;monospace;monospace"/>
+          <w:b w:val="false"/>
+          <w:color w:val="000000"/>
+          <w:sz w:val="21"/>
+          <w:highlight w:val="none"/>
+          <w:shd w:fill="auto" w:val="clear"/>
+        </w:rPr>
+      </w:pPr>
+      <w:r>
+        <w:rPr>
+          <w:rFonts w:ascii="Droid Sans Mono;monospace;monospace" w:hAnsi="Droid Sans Mono;monospace;monospace"/>
+          <w:b w:val="false"/>
+          <w:color w:val="000000"/>
+          <w:sz w:val="21"/>
+          <w:shd w:fill="auto" w:val="clear"/>
+        </w:rPr>
+        <w:t>- 4.3: temp</w:t>
+      </w:r>
+    </w:p>
+    <w:p>
+      <w:pPr>
+        <w:pStyle w:val="Normal1"/>
+        <w:rPr>
+          <w:color w:val="000000"/>
+        </w:rPr>
+      </w:pPr>
+      <w:r>
+        <w:rPr>
+          <w:color w:val="000000"/>
+        </w:rPr>
+      </w:r>
+    </w:p>
+    <w:p>
+      <w:pPr>
+        <w:pStyle w:val="Normal1"/>
+        <w:rPr>
+          <w:rFonts w:ascii="Verdana" w:hAnsi="Verdana" w:eastAsia="Verdana" w:cs="Verdana"/>
+          <w:color w:val="3C3C3C"/>
           <w:sz w:val="24"/>
           <w:szCs w:val="24"/>
           <w:highlight w:val="white"/>
-          <w:rtl w:val="0"/>
-        </w:rPr>
-        <w:t xml:space="preserve">2.2</w:t>
-      </w:r>
-    </w:p>
-    <w:p>
-      <w:pPr>
-        <w:rPr>
-          <w:rFonts w:ascii="Verdana" w:cs="Verdana" w:eastAsia="Verdana" w:hAnsi="Verdana"/>
-          <w:color w:val="3c3c3c"/>
-          <w:sz w:val="24"/>
-          <w:szCs w:val="24"/>
-          <w:highlight w:val="white"/>
-        </w:rPr>
-      </w:pPr>
-      <w:r>
-        <w:rPr>
-          <w:rFonts w:ascii="Verdana" w:cs="Verdana" w:eastAsia="Verdana" w:hAnsi="Verdana"/>
-          <w:color w:val="3c3c3c"/>
-          <w:sz w:val="24"/>
-          <w:szCs w:val="24"/>
-          <w:highlight w:val="white"/>
-          <w:rtl w:val="0"/>
-        </w:rPr>
-        <w:t xml:space="preserve">2.3</w:t>
-      </w:r>
-    </w:p>
-    <w:p>
-      <w:pPr>
-        <w:rPr>
-          <w:rFonts w:ascii="Verdana" w:cs="Verdana" w:eastAsia="Verdana" w:hAnsi="Verdana"/>
-          <w:color w:val="3c3c3c"/>
-          <w:sz w:val="24"/>
-          <w:szCs w:val="24"/>
-          <w:highlight w:val="white"/>
-        </w:rPr>
-      </w:pPr>
-      <w:r>
-        <w:rPr>
-          <w:rFonts w:ascii="Verdana" w:cs="Verdana" w:eastAsia="Verdana" w:hAnsi="Verdana"/>
-          <w:color w:val="3c3c3c"/>
-          <w:sz w:val="24"/>
-          <w:szCs w:val="24"/>
-          <w:highlight w:val="white"/>
-          <w:rtl w:val="0"/>
-        </w:rPr>
-        <w:t xml:space="preserve">2.4</w:t>
-      </w:r>
-    </w:p>
-    <w:p>
-      <w:pPr>
-        <w:rPr>
-          <w:rFonts w:ascii="Verdana" w:cs="Verdana" w:eastAsia="Verdana" w:hAnsi="Verdana"/>
-          <w:color w:val="3c3c3c"/>
-          <w:sz w:val="24"/>
-          <w:szCs w:val="24"/>
-          <w:highlight w:val="white"/>
-        </w:rPr>
-      </w:pPr>
-      <w:r>
-        <w:rPr>
-          <w:rtl w:val="0"/>
-        </w:rPr>
+        </w:rPr>
+      </w:pPr>
+      <w:r>
+        <w:rPr/>
       </w:r>
     </w:p>
     <w:sectPr>
-      <w:headerReference r:id="rId6" w:type="default"/>
-      <w:pgSz w:h="15840" w:w="12240" w:orient="portrait"/>
-      <w:pgMar w:bottom="1440" w:top="1440" w:left="1440" w:right="1440" w:header="720" w:footer="720"/>
-      <w:pgNumType w:start="1"/>
+      <w:headerReference w:type="default" r:id="rId2"/>
+      <w:type w:val="nextPage"/>
+      <w:pgSz w:w="12240" w:h="15840"/>
+      <w:pgMar w:left="1440" w:right="1440" w:gutter="0" w:header="720" w:top="1440" w:footer="0" w:bottom="1440"/>
+      <w:pgNumType w:start="1" w:fmt="decimal"/>
+      <w:formProt w:val="false"/>
+      <w:textDirection w:val="lrTb"/>
+      <w:docGrid w:type="default" w:linePitch="100" w:charSpace="4096"/>
     </w:sectPr>
   </w:body>
 </w:document>
 </file>
 
 <file path=word/header1.xml><?xml version="1.0" encoding="utf-8"?>
-<w:hdr xmlns:mc="http://schemas.openxmlformats.org/markup-compatibility/2006" xmlns:o="urn:schemas-microsoft-com:office:office" xmlns:r="http://schemas.openxmlformats.org/officeDocument/2006/relationships" xmlns:m="http://schemas.openxmlformats.org/officeDocument/2006/math" xmlns:v="urn:schemas-microsoft-com:vml" xmlns:wp="http://schemas.openxmlformats.org/drawingml/2006/wordprocessingDrawing" xmlns:w10="urn:schemas-microsoft-com:office:word" xmlns:w="http://schemas.openxmlformats.org/wordprocessingml/2006/main" xmlns:wne="http://schemas.microsoft.com/office/word/2006/wordml" xmlns:sl="http://schemas.openxmlformats.org/schemaLibrary/2006/main" xmlns:a="http://schemas.openxmlformats.org/drawingml/2006/main" xmlns:pic="http://schemas.openxmlformats.org/drawingml/2006/picture" xmlns:c="http://schemas.openxmlformats.org/drawingml/2006/chart" xmlns:lc="http://schemas.openxmlformats.org/drawingml/2006/lockedCanvas" xmlns:dgm="http://schemas.openxmlformats.org/drawingml/2006/diagram" xmlns:wps="http://schemas.microsoft.com/office/word/2010/wordprocessingShape" xmlns:wpg="http://schemas.microsoft.com/office/word/2010/wordprocessingGroup" xmlns:w14="http://schemas.microsoft.com/office/word/2010/wordml" xmlns:w15="http://schemas.microsoft.com/office/word/2012/wordml">
+<w:hdr xmlns:o="urn:schemas-microsoft-com:office:office" xmlns:r="http://schemas.openxmlformats.org/officeDocument/2006/relationships" xmlns:v="urn:schemas-microsoft-com:vml" xmlns:w="http://schemas.openxmlformats.org/wordprocessingml/2006/main" xmlns:w10="urn:schemas-microsoft-com:office:word" xmlns:wp="http://schemas.openxmlformats.org/drawingml/2006/wordprocessingDrawing" xmlns:wps="http://schemas.microsoft.com/office/word/2010/wordprocessingShape" xmlns:wpg="http://schemas.microsoft.com/office/word/2010/wordprocessingGroup" xmlns:mc="http://schemas.openxmlformats.org/markup-compatibility/2006" xmlns:wp14="http://schemas.microsoft.com/office/word/2010/wordprocessingDrawing" xmlns:w14="http://schemas.microsoft.com/office/word/2010/wordml" xmlns:w15="http://schemas.microsoft.com/office/word/2012/wordml" mc:Ignorable="w14 wp14 w15">
   <w:p>
     <w:pPr>
+      <w:pStyle w:val="Normal1"/>
       <w:rPr/>
     </w:pPr>
     <w:r>
-      <w:rPr>
-        <w:rtl w:val="0"/>
-      </w:rPr>
+      <w:rPr/>
     </w:r>
   </w:p>
 </w:hdr>
 </file>
 
-<file path=word/numbering.xml><?xml version="1.0" encoding="utf-8"?>
-<w:numbering xmlns:mc="http://schemas.openxmlformats.org/markup-compatibility/2006" xmlns:o="urn:schemas-microsoft-com:office:office" xmlns:r="http://schemas.openxmlformats.org/officeDocument/2006/relationships" xmlns:m="http://schemas.openxmlformats.org/officeDocument/2006/math" xmlns:v="urn:schemas-microsoft-com:vml" xmlns:wp="http://schemas.openxmlformats.org/drawingml/2006/wordprocessingDrawing" xmlns:w10="urn:schemas-microsoft-com:office:word" xmlns:w="http://schemas.openxmlformats.org/wordprocessingml/2006/main" xmlns:wne="http://schemas.microsoft.com/office/word/2006/wordml" xmlns:sl="http://schemas.openxmlformats.org/schemaLibrary/2006/main" xmlns:a="http://schemas.openxmlformats.org/drawingml/2006/main" xmlns:pic="http://schemas.openxmlformats.org/drawingml/2006/picture" xmlns:c="http://schemas.openxmlformats.org/drawingml/2006/chart" xmlns:lc="http://schemas.openxmlformats.org/drawingml/2006/lockedCanvas" xmlns:dgm="http://schemas.openxmlformats.org/drawingml/2006/diagram" xmlns:wps="http://schemas.microsoft.com/office/word/2010/wordprocessingShape" xmlns:wpg="http://schemas.microsoft.com/office/word/2010/wordprocessingGroup" xmlns:w14="http://schemas.microsoft.com/office/word/2010/wordml" xmlns:w15="http://schemas.microsoft.com/office/word/2012/wordml"/>
-</file>
-
 <file path=word/styles.xml><?xml version="1.0" encoding="utf-8"?>
-<w:styles xmlns:mc="http://schemas.openxmlformats.org/markup-compatibility/2006" xmlns:o="urn:schemas-microsoft-com:office:office" xmlns:r="http://schemas.openxmlformats.org/officeDocument/2006/relationships" xmlns:m="http://schemas.openxmlformats.org/officeDocument/2006/math" xmlns:v="urn:schemas-microsoft-com:vml" xmlns:wp="http://schemas.openxmlformats.org/drawingml/2006/wordprocessingDrawing" xmlns:w10="urn:schemas-microsoft-com:office:word" xmlns:w="http://schemas.openxmlformats.org/wordprocessingml/2006/main" xmlns:wne="http://schemas.microsoft.com/office/word/2006/wordml" xmlns:sl="http://schemas.openxmlformats.org/schemaLibrary/2006/main" xmlns:a="http://schemas.openxmlformats.org/drawingml/2006/main" xmlns:pic="http://schemas.openxmlformats.org/drawingml/2006/picture" xmlns:c="http://schemas.openxmlformats.org/drawingml/2006/chart" xmlns:lc="http://schemas.openxmlformats.org/drawingml/2006/lockedCanvas" xmlns:dgm="http://schemas.openxmlformats.org/drawingml/2006/diagram" xmlns:wps="http://schemas.microsoft.com/office/word/2010/wordprocessingShape" xmlns:wpg="http://schemas.microsoft.com/office/word/2010/wordprocessingGroup" xmlns:w14="http://schemas.microsoft.com/office/word/2010/wordml" xmlns:w15="http://schemas.microsoft.com/office/word/2012/wordml">
+<w:styles xmlns:w="http://schemas.openxmlformats.org/wordprocessingml/2006/main" xmlns:w14="http://schemas.microsoft.com/office/word/2010/wordml" xmlns:mc="http://schemas.openxmlformats.org/markup-compatibility/2006" mc:Ignorable="w14">
   <w:docDefaults>
     <w:rPrDefault>
       <w:rPr>
-        <w:rFonts w:ascii="Arial" w:cs="Arial" w:eastAsia="Arial" w:hAnsi="Arial"/>
+        <w:rFonts w:ascii="Arial" w:hAnsi="Arial" w:eastAsia="Arial" w:cs="Arial"/>
         <w:sz w:val="22"/>
         <w:szCs w:val="22"/>
-        <w:lang w:val="en"/>
+        <w:lang w:val="en-US" w:eastAsia="zh-CN" w:bidi="hi-IN"/>
       </w:rPr>
     </w:rPrDefault>
     <w:pPrDefault>
       <w:pPr>
-        <w:spacing w:line="276" w:lineRule="auto"/>
+        <w:suppressAutoHyphens w:val="true"/>
       </w:pPr>
     </w:pPrDefault>
   </w:docDefaults>
-  <w:style w:type="paragraph" w:styleId="Normal" w:default="1">
-    <w:name w:val="normal"/>
-  </w:style>
-  <w:style w:type="table" w:styleId="TableNormal" w:default="1">
-    <w:name w:val="Table Normal"/>
+  <w:style w:type="paragraph" w:styleId="Normal">
+    <w:name w:val="Normal"/>
+    <w:qFormat/>
+    <w:pPr>
+      <w:widowControl/>
+      <w:bidi w:val="0"/>
+      <w:spacing w:lineRule="auto" w:line="276" w:before="0" w:after="0"/>
+      <w:jc w:val="left"/>
+    </w:pPr>
+    <w:rPr>
+      <w:rFonts w:ascii="Arial" w:hAnsi="Arial" w:eastAsia="Arial" w:cs="Arial"/>
+      <w:color w:val="auto"/>
+      <w:kern w:val="0"/>
+      <w:sz w:val="22"/>
+      <w:szCs w:val="22"/>
+      <w:lang w:val="en-US" w:eastAsia="zh-CN" w:bidi="hi-IN"/>
+    </w:rPr>
   </w:style>
   <w:style w:type="paragraph" w:styleId="Heading1">
-    <w:name w:val="heading 1"/>
-    <w:basedOn w:val="Normal"/>
-    <w:next w:val="Normal"/>
+    <w:name w:val="Heading 1"/>
+    <w:basedOn w:val="Normal1"/>
+    <w:next w:val="Normal1"/>
+    <w:qFormat/>
     <w:pPr>
-      <w:keepNext w:val="1"/>
-      <w:keepLines w:val="1"/>
-      <w:pageBreakBefore w:val="0"/>
-      <w:spacing w:after="120" w:before="400" w:lineRule="auto"/>
+      <w:keepNext w:val="true"/>
+      <w:keepLines/>
+      <w:pageBreakBefore w:val="false"/>
+      <w:spacing w:lineRule="auto" w:line="240" w:before="400" w:after="120"/>
     </w:pPr>
     <w:rPr>
       <w:sz w:val="40"/>
@@ -231,47 +898,50 @@
     </w:rPr>
   </w:style>
   <w:style w:type="paragraph" w:styleId="Heading2">
-    <w:name w:val="heading 2"/>
-    <w:basedOn w:val="Normal"/>
-    <w:next w:val="Normal"/>
+    <w:name w:val="Heading 2"/>
+    <w:basedOn w:val="Normal1"/>
+    <w:next w:val="Normal1"/>
+    <w:qFormat/>
     <w:pPr>
-      <w:keepNext w:val="1"/>
-      <w:keepLines w:val="1"/>
-      <w:pageBreakBefore w:val="0"/>
-      <w:spacing w:after="120" w:before="360" w:lineRule="auto"/>
+      <w:keepNext w:val="true"/>
+      <w:keepLines/>
+      <w:pageBreakBefore w:val="false"/>
+      <w:spacing w:lineRule="auto" w:line="240" w:before="360" w:after="120"/>
     </w:pPr>
     <w:rPr>
-      <w:b w:val="0"/>
+      <w:b w:val="false"/>
       <w:sz w:val="32"/>
       <w:szCs w:val="32"/>
     </w:rPr>
   </w:style>
   <w:style w:type="paragraph" w:styleId="Heading3">
-    <w:name w:val="heading 3"/>
-    <w:basedOn w:val="Normal"/>
-    <w:next w:val="Normal"/>
+    <w:name w:val="Heading 3"/>
+    <w:basedOn w:val="Normal1"/>
+    <w:next w:val="Normal1"/>
+    <w:qFormat/>
     <w:pPr>
-      <w:keepNext w:val="1"/>
-      <w:keepLines w:val="1"/>
-      <w:pageBreakBefore w:val="0"/>
-      <w:spacing w:after="80" w:before="320" w:lineRule="auto"/>
+      <w:keepNext w:val="true"/>
+      <w:keepLines/>
+      <w:pageBreakBefore w:val="false"/>
+      <w:spacing w:lineRule="auto" w:line="240" w:before="320" w:after="80"/>
     </w:pPr>
     <w:rPr>
-      <w:b w:val="0"/>
+      <w:b w:val="false"/>
       <w:color w:val="434343"/>
       <w:sz w:val="28"/>
       <w:szCs w:val="28"/>
     </w:rPr>
   </w:style>
   <w:style w:type="paragraph" w:styleId="Heading4">
-    <w:name w:val="heading 4"/>
-    <w:basedOn w:val="Normal"/>
-    <w:next w:val="Normal"/>
+    <w:name w:val="Heading 4"/>
+    <w:basedOn w:val="Normal1"/>
+    <w:next w:val="Normal1"/>
+    <w:qFormat/>
     <w:pPr>
-      <w:keepNext w:val="1"/>
-      <w:keepLines w:val="1"/>
-      <w:pageBreakBefore w:val="0"/>
-      <w:spacing w:after="80" w:before="280" w:lineRule="auto"/>
+      <w:keepNext w:val="true"/>
+      <w:keepLines/>
+      <w:pageBreakBefore w:val="false"/>
+      <w:spacing w:lineRule="auto" w:line="240" w:before="280" w:after="80"/>
     </w:pPr>
     <w:rPr>
       <w:color w:val="666666"/>
@@ -280,14 +950,15 @@
     </w:rPr>
   </w:style>
   <w:style w:type="paragraph" w:styleId="Heading5">
-    <w:name w:val="heading 5"/>
-    <w:basedOn w:val="Normal"/>
-    <w:next w:val="Normal"/>
+    <w:name w:val="Heading 5"/>
+    <w:basedOn w:val="Normal1"/>
+    <w:next w:val="Normal1"/>
+    <w:qFormat/>
     <w:pPr>
-      <w:keepNext w:val="1"/>
-      <w:keepLines w:val="1"/>
-      <w:pageBreakBefore w:val="0"/>
-      <w:spacing w:after="80" w:before="240" w:lineRule="auto"/>
+      <w:keepNext w:val="true"/>
+      <w:keepLines/>
+      <w:pageBreakBefore w:val="false"/>
+      <w:spacing w:lineRule="auto" w:line="240" w:before="240" w:after="80"/>
     </w:pPr>
     <w:rPr>
       <w:color w:val="666666"/>
@@ -296,31 +967,109 @@
     </w:rPr>
   </w:style>
   <w:style w:type="paragraph" w:styleId="Heading6">
-    <w:name w:val="heading 6"/>
-    <w:basedOn w:val="Normal"/>
-    <w:next w:val="Normal"/>
+    <w:name w:val="Heading 6"/>
+    <w:basedOn w:val="Normal1"/>
+    <w:next w:val="Normal1"/>
+    <w:qFormat/>
     <w:pPr>
-      <w:keepNext w:val="1"/>
-      <w:keepLines w:val="1"/>
-      <w:pageBreakBefore w:val="0"/>
-      <w:spacing w:after="80" w:before="240" w:lineRule="auto"/>
+      <w:keepNext w:val="true"/>
+      <w:keepLines/>
+      <w:pageBreakBefore w:val="false"/>
+      <w:spacing w:lineRule="auto" w:line="240" w:before="240" w:after="80"/>
     </w:pPr>
     <w:rPr>
-      <w:i w:val="1"/>
+      <w:i/>
       <w:color w:val="666666"/>
       <w:sz w:val="22"/>
       <w:szCs w:val="22"/>
     </w:rPr>
   </w:style>
+  <w:style w:type="paragraph" w:styleId="Heading">
+    <w:name w:val="Heading"/>
+    <w:basedOn w:val="Normal"/>
+    <w:next w:val="TextBody"/>
+    <w:qFormat/>
+    <w:pPr>
+      <w:keepNext w:val="true"/>
+      <w:spacing w:before="240" w:after="120"/>
+    </w:pPr>
+    <w:rPr>
+      <w:rFonts w:ascii="Liberation Sans" w:hAnsi="Liberation Sans" w:eastAsia="Noto Sans CJK SC" w:cs="Lohit Devanagari"/>
+      <w:sz w:val="28"/>
+      <w:szCs w:val="28"/>
+    </w:rPr>
+  </w:style>
+  <w:style w:type="paragraph" w:styleId="TextBody">
+    <w:name w:val="Body Text"/>
+    <w:basedOn w:val="Normal"/>
+    <w:pPr>
+      <w:spacing w:lineRule="auto" w:line="276" w:before="0" w:after="140"/>
+    </w:pPr>
+    <w:rPr/>
+  </w:style>
+  <w:style w:type="paragraph" w:styleId="List">
+    <w:name w:val="List"/>
+    <w:basedOn w:val="TextBody"/>
+    <w:pPr/>
+    <w:rPr>
+      <w:rFonts w:cs="Lohit Devanagari"/>
+    </w:rPr>
+  </w:style>
+  <w:style w:type="paragraph" w:styleId="Caption">
+    <w:name w:val="Caption"/>
+    <w:basedOn w:val="Normal"/>
+    <w:qFormat/>
+    <w:pPr>
+      <w:suppressLineNumbers/>
+      <w:spacing w:before="120" w:after="120"/>
+    </w:pPr>
+    <w:rPr>
+      <w:rFonts w:cs="Lohit Devanagari"/>
+      <w:i/>
+      <w:iCs/>
+      <w:sz w:val="24"/>
+      <w:szCs w:val="24"/>
+    </w:rPr>
+  </w:style>
+  <w:style w:type="paragraph" w:styleId="Index">
+    <w:name w:val="Index"/>
+    <w:basedOn w:val="Normal"/>
+    <w:qFormat/>
+    <w:pPr>
+      <w:suppressLineNumbers/>
+    </w:pPr>
+    <w:rPr>
+      <w:rFonts w:cs="Lohit Devanagari"/>
+    </w:rPr>
+  </w:style>
+  <w:style w:type="paragraph" w:styleId="Normal1" w:default="1">
+    <w:name w:val="LO-normal"/>
+    <w:qFormat/>
+    <w:pPr>
+      <w:widowControl/>
+      <w:bidi w:val="0"/>
+      <w:spacing w:lineRule="auto" w:line="276" w:before="0" w:after="0"/>
+      <w:jc w:val="left"/>
+    </w:pPr>
+    <w:rPr>
+      <w:rFonts w:ascii="Arial" w:hAnsi="Arial" w:eastAsia="Arial" w:cs="Arial"/>
+      <w:color w:val="auto"/>
+      <w:kern w:val="0"/>
+      <w:sz w:val="22"/>
+      <w:szCs w:val="22"/>
+      <w:lang w:val="en-US" w:eastAsia="zh-CN" w:bidi="hi-IN"/>
+    </w:rPr>
+  </w:style>
   <w:style w:type="paragraph" w:styleId="Title">
     <w:name w:val="Title"/>
-    <w:basedOn w:val="Normal"/>
-    <w:next w:val="Normal"/>
+    <w:basedOn w:val="Normal1"/>
+    <w:next w:val="Normal1"/>
+    <w:qFormat/>
     <w:pPr>
-      <w:keepNext w:val="1"/>
-      <w:keepLines w:val="1"/>
-      <w:pageBreakBefore w:val="0"/>
-      <w:spacing w:after="60" w:before="0" w:lineRule="auto"/>
+      <w:keepNext w:val="true"/>
+      <w:keepLines/>
+      <w:pageBreakBefore w:val="false"/>
+      <w:spacing w:lineRule="auto" w:line="240" w:before="0" w:after="60"/>
     </w:pPr>
     <w:rPr>
       <w:sz w:val="52"/>
@@ -329,21 +1078,38 @@
   </w:style>
   <w:style w:type="paragraph" w:styleId="Subtitle">
     <w:name w:val="Subtitle"/>
-    <w:basedOn w:val="Normal"/>
-    <w:next w:val="Normal"/>
+    <w:basedOn w:val="Normal1"/>
+    <w:next w:val="Normal1"/>
+    <w:qFormat/>
     <w:pPr>
-      <w:keepNext w:val="1"/>
-      <w:keepLines w:val="1"/>
-      <w:pageBreakBefore w:val="0"/>
-      <w:spacing w:after="320" w:before="0" w:lineRule="auto"/>
+      <w:keepNext w:val="true"/>
+      <w:keepLines/>
+      <w:pageBreakBefore w:val="false"/>
+      <w:spacing w:lineRule="auto" w:line="240" w:before="0" w:after="320"/>
     </w:pPr>
     <w:rPr>
-      <w:rFonts w:ascii="Arial" w:cs="Arial" w:eastAsia="Arial" w:hAnsi="Arial"/>
-      <w:i w:val="0"/>
+      <w:rFonts w:ascii="Arial" w:hAnsi="Arial" w:eastAsia="Arial" w:cs="Arial"/>
+      <w:i w:val="false"/>
       <w:color w:val="666666"/>
       <w:sz w:val="30"/>
       <w:szCs w:val="30"/>
     </w:rPr>
+  </w:style>
+  <w:style w:type="paragraph" w:styleId="HeaderandFooter">
+    <w:name w:val="Header and Footer"/>
+    <w:basedOn w:val="Normal"/>
+    <w:qFormat/>
+    <w:pPr/>
+    <w:rPr/>
+  </w:style>
+  <w:style w:type="paragraph" w:styleId="Header">
+    <w:name w:val="Header"/>
+    <w:basedOn w:val="HeaderandFooter"/>
+    <w:pPr/>
+    <w:rPr/>
+  </w:style>
+  <w:style w:type="table" w:default="1" w:styleId="TableNormal">
+    <w:name w:val="Table Normal"/>
   </w:style>
 </w:styles>
 </file>
